--- a/FullStackDeveloper/Linux系统运维工程师学习笔记/Linux系统网络基础和配置.docx
+++ b/FullStackDeveloper/Linux系统运维工程师学习笔记/Linux系统网络基础和配置.docx
@@ -10,9 +10,6 @@
           <w:numId w:val="1"/>
         </w:numPr>
         <w:ind w:firstLineChars="0"/>
-        <w:rPr>
-          <w:rFonts w:hint="eastAsia"/>
-        </w:rPr>
       </w:pPr>
       <w:r>
         <w:rPr>
@@ -59,9 +56,6 @@
           <w:numId w:val="1"/>
         </w:numPr>
         <w:ind w:firstLineChars="0"/>
-        <w:rPr>
-          <w:rFonts w:hint="eastAsia"/>
-        </w:rPr>
       </w:pPr>
       <w:r>
         <w:rPr>
@@ -237,12 +231,14 @@
         </w:rPr>
         <w:t>和</w:t>
       </w:r>
+      <w:proofErr w:type="spellStart"/>
       <w:r>
         <w:rPr>
           <w:rFonts w:hint="eastAsia"/>
         </w:rPr>
         <w:t>dns</w:t>
       </w:r>
+      <w:proofErr w:type="spellEnd"/>
       <w:r>
         <w:rPr>
           <w:rFonts w:hint="eastAsia"/>
@@ -264,9 +260,6 @@
           <w:numId w:val="1"/>
         </w:numPr>
         <w:ind w:firstLineChars="0"/>
-        <w:rPr>
-          <w:rFonts w:hint="eastAsia"/>
-        </w:rPr>
       </w:pPr>
       <w:r>
         <w:rPr>
@@ -463,9 +456,6 @@
           <w:numId w:val="1"/>
         </w:numPr>
         <w:ind w:firstLineChars="0"/>
-        <w:rPr>
-          <w:rFonts w:hint="eastAsia"/>
-        </w:rPr>
       </w:pPr>
       <w:r>
         <w:rPr>
@@ -501,7 +491,21 @@
         <w:rPr>
           <w:rFonts w:hint="eastAsia"/>
         </w:rPr>
-        <w:t>(nat,</w:t>
+        <w:t>(</w:t>
+      </w:r>
+      <w:proofErr w:type="spellStart"/>
+      <w:r>
+        <w:rPr>
+          <w:rFonts w:hint="eastAsia"/>
+        </w:rPr>
+        <w:t>nat</w:t>
+      </w:r>
+      <w:proofErr w:type="spellEnd"/>
+      <w:r>
+        <w:rPr>
+          <w:rFonts w:hint="eastAsia"/>
+        </w:rPr>
+        <w:t>,</w:t>
       </w:r>
       <w:r>
         <w:rPr>
@@ -533,8 +537,6 @@
         </w:rPr>
         <w:t>地址，然后将数据发到外网上，局域网上地址不可以在外网上发送数据包。</w:t>
       </w:r>
-      <w:bookmarkStart w:id="0" w:name="_GoBack"/>
-      <w:bookmarkEnd w:id="0"/>
     </w:p>
     <w:p>
       <w:pPr>
@@ -544,9 +546,6 @@
           <w:numId w:val="1"/>
         </w:numPr>
         <w:ind w:firstLineChars="0"/>
-        <w:rPr>
-          <w:rFonts w:hint="eastAsia"/>
-        </w:rPr>
       </w:pPr>
       <w:r>
         <w:rPr>
@@ -582,7 +581,35 @@
         <w:rPr>
           <w:rFonts w:hint="eastAsia"/>
         </w:rPr>
-        <w:t xml:space="preserve"> /etc/sysconfig/network</w:t>
+        <w:t xml:space="preserve"> /</w:t>
+      </w:r>
+      <w:proofErr w:type="spellStart"/>
+      <w:r>
+        <w:rPr>
+          <w:rFonts w:hint="eastAsia"/>
+        </w:rPr>
+        <w:t>etc</w:t>
+      </w:r>
+      <w:proofErr w:type="spellEnd"/>
+      <w:r>
+        <w:rPr>
+          <w:rFonts w:hint="eastAsia"/>
+        </w:rPr>
+        <w:t>/</w:t>
+      </w:r>
+      <w:proofErr w:type="spellStart"/>
+      <w:r>
+        <w:rPr>
+          <w:rFonts w:hint="eastAsia"/>
+        </w:rPr>
+        <w:t>sysconfig</w:t>
+      </w:r>
+      <w:proofErr w:type="spellEnd"/>
+      <w:r>
+        <w:rPr>
+          <w:rFonts w:hint="eastAsia"/>
+        </w:rPr>
+        <w:t>/network</w:t>
       </w:r>
       <w:r>
         <w:rPr>
@@ -612,7 +639,21 @@
         <w:rPr>
           <w:rFonts w:hint="eastAsia"/>
         </w:rPr>
-        <w:t xml:space="preserve">hostname syge  </w:t>
+        <w:t xml:space="preserve">hostname </w:t>
+      </w:r>
+      <w:proofErr w:type="spellStart"/>
+      <w:r>
+        <w:rPr>
+          <w:rFonts w:hint="eastAsia"/>
+        </w:rPr>
+        <w:t>syge</w:t>
+      </w:r>
+      <w:proofErr w:type="spellEnd"/>
+      <w:r>
+        <w:rPr>
+          <w:rFonts w:hint="eastAsia"/>
+        </w:rPr>
+        <w:t xml:space="preserve">  </w:t>
       </w:r>
       <w:r>
         <w:rPr>
@@ -636,7 +677,35 @@
         <w:rPr>
           <w:rFonts w:hint="eastAsia"/>
         </w:rPr>
-        <w:t xml:space="preserve">vim /etc/sysconfig/network </w:t>
+        <w:t>vim /</w:t>
+      </w:r>
+      <w:proofErr w:type="spellStart"/>
+      <w:r>
+        <w:rPr>
+          <w:rFonts w:hint="eastAsia"/>
+        </w:rPr>
+        <w:t>etc</w:t>
+      </w:r>
+      <w:proofErr w:type="spellEnd"/>
+      <w:r>
+        <w:rPr>
+          <w:rFonts w:hint="eastAsia"/>
+        </w:rPr>
+        <w:t>/</w:t>
+      </w:r>
+      <w:proofErr w:type="spellStart"/>
+      <w:r>
+        <w:rPr>
+          <w:rFonts w:hint="eastAsia"/>
+        </w:rPr>
+        <w:t>sysconfig</w:t>
+      </w:r>
+      <w:proofErr w:type="spellEnd"/>
+      <w:r>
+        <w:rPr>
+          <w:rFonts w:hint="eastAsia"/>
+        </w:rPr>
+        <w:t xml:space="preserve">/network </w:t>
       </w:r>
       <w:r>
         <w:rPr>
@@ -660,7 +729,21 @@
         <w:rPr>
           <w:rFonts w:hint="eastAsia"/>
         </w:rPr>
-        <w:t>vim /etc/hosts</w:t>
+        <w:t>vim /</w:t>
+      </w:r>
+      <w:proofErr w:type="spellStart"/>
+      <w:r>
+        <w:rPr>
+          <w:rFonts w:hint="eastAsia"/>
+        </w:rPr>
+        <w:t>etc</w:t>
+      </w:r>
+      <w:proofErr w:type="spellEnd"/>
+      <w:r>
+        <w:rPr>
+          <w:rFonts w:hint="eastAsia"/>
+        </w:rPr>
+        <w:t>/hosts</w:t>
       </w:r>
     </w:p>
     <w:p>
@@ -671,9 +754,6 @@
           <w:numId w:val="1"/>
         </w:numPr>
         <w:ind w:firstLineChars="0"/>
-        <w:rPr>
-          <w:rFonts w:hint="eastAsia"/>
-        </w:rPr>
       </w:pPr>
       <w:r>
         <w:rPr>
@@ -696,9 +776,6 @@
           <w:numId w:val="1"/>
         </w:numPr>
         <w:ind w:firstLineChars="0"/>
-        <w:rPr>
-          <w:rFonts w:hint="eastAsia"/>
-        </w:rPr>
       </w:pPr>
       <w:r>
         <w:rPr>
@@ -721,9 +798,6 @@
           <w:numId w:val="1"/>
         </w:numPr>
         <w:ind w:firstLineChars="0"/>
-        <w:rPr>
-          <w:rFonts w:hint="eastAsia"/>
-        </w:rPr>
       </w:pPr>
       <w:r>
         <w:rPr>
@@ -746,9 +820,6 @@
           <w:numId w:val="1"/>
         </w:numPr>
         <w:ind w:firstLineChars="0"/>
-        <w:rPr>
-          <w:rFonts w:hint="eastAsia"/>
-        </w:rPr>
       </w:pPr>
       <w:r>
         <w:rPr>
@@ -771,9 +842,6 @@
           <w:numId w:val="1"/>
         </w:numPr>
         <w:ind w:firstLineChars="0"/>
-        <w:rPr>
-          <w:rFonts w:hint="eastAsia"/>
-        </w:rPr>
       </w:pPr>
       <w:r>
         <w:rPr>
@@ -790,9 +858,6 @@
           <w:numId w:val="1"/>
         </w:numPr>
         <w:ind w:firstLineChars="0"/>
-        <w:rPr>
-          <w:rFonts w:hint="eastAsia"/>
-        </w:rPr>
       </w:pPr>
       <w:r>
         <w:rPr>
@@ -821,9 +886,6 @@
           <w:numId w:val="1"/>
         </w:numPr>
         <w:ind w:firstLineChars="0"/>
-        <w:rPr>
-          <w:rFonts w:hint="eastAsia"/>
-        </w:rPr>
       </w:pPr>
       <w:r>
         <w:rPr>
@@ -837,12 +899,14 @@
         </w:rPr>
         <w:t>客户端</w:t>
       </w:r>
+      <w:proofErr w:type="spellStart"/>
       <w:r>
         <w:rPr>
           <w:rFonts w:hint="eastAsia"/>
         </w:rPr>
         <w:t>dns</w:t>
       </w:r>
+      <w:proofErr w:type="spellEnd"/>
       <w:r>
         <w:rPr>
           <w:rFonts w:hint="eastAsia"/>
@@ -864,9 +928,6 @@
           <w:numId w:val="1"/>
         </w:numPr>
         <w:ind w:firstLineChars="0"/>
-        <w:rPr>
-          <w:rFonts w:hint="eastAsia"/>
-        </w:rPr>
       </w:pPr>
       <w:r>
         <w:rPr>
@@ -883,9 +944,6 @@
           <w:numId w:val="1"/>
         </w:numPr>
         <w:ind w:firstLineChars="0"/>
-        <w:rPr>
-          <w:rFonts w:hint="eastAsia"/>
-        </w:rPr>
       </w:pPr>
       <w:r>
         <w:t>I</w:t>
@@ -905,9 +963,6 @@
           <w:numId w:val="1"/>
         </w:numPr>
         <w:ind w:firstLineChars="0"/>
-        <w:rPr>
-          <w:rFonts w:hint="eastAsia"/>
-        </w:rPr>
       </w:pPr>
       <w:r>
         <w:rPr>
@@ -936,15 +991,20 @@
           <w:numId w:val="1"/>
         </w:numPr>
         <w:ind w:firstLineChars="0"/>
-        <w:rPr>
-          <w:rFonts w:hint="eastAsia"/>
-        </w:rPr>
-      </w:pPr>
-      <w:r>
-        <w:rPr>
-          <w:rFonts w:hint="eastAsia"/>
-        </w:rPr>
-        <w:t>IPAdd=  IP</w:t>
+      </w:pPr>
+      <w:proofErr w:type="spellStart"/>
+      <w:r>
+        <w:rPr>
+          <w:rFonts w:hint="eastAsia"/>
+        </w:rPr>
+        <w:t>IPAdd</w:t>
+      </w:r>
+      <w:proofErr w:type="spellEnd"/>
+      <w:r>
+        <w:rPr>
+          <w:rFonts w:hint="eastAsia"/>
+        </w:rPr>
+        <w:t>=  IP</w:t>
       </w:r>
       <w:r>
         <w:rPr>
@@ -961,9 +1021,6 @@
           <w:numId w:val="1"/>
         </w:numPr>
         <w:ind w:firstLineChars="0"/>
-        <w:rPr>
-          <w:rFonts w:hint="eastAsia"/>
-        </w:rPr>
       </w:pPr>
       <w:r>
         <w:rPr>
@@ -1032,6 +1089,443 @@
         </w:rPr>
         <w:t>地址</w:t>
       </w:r>
+    </w:p>
+    <w:p>
+      <w:pPr>
+        <w:pStyle w:val="a3"/>
+        <w:numPr>
+          <w:ilvl w:val="0"/>
+          <w:numId w:val="1"/>
+        </w:numPr>
+        <w:ind w:firstLineChars="0"/>
+        <w:rPr>
+          <w:rFonts w:hint="eastAsia"/>
+        </w:rPr>
+      </w:pPr>
+      <w:r>
+        <w:rPr>
+          <w:rFonts w:hint="eastAsia"/>
+        </w:rPr>
+        <w:t>DNS</w:t>
+      </w:r>
+      <w:r>
+        <w:rPr>
+          <w:rFonts w:hint="eastAsia"/>
+        </w:rPr>
+        <w:t>服务配置：在</w:t>
+      </w:r>
+      <w:r>
+        <w:rPr>
+          <w:rFonts w:hint="eastAsia"/>
+        </w:rPr>
+        <w:t>/</w:t>
+      </w:r>
+      <w:proofErr w:type="spellStart"/>
+      <w:r>
+        <w:rPr>
+          <w:rFonts w:hint="eastAsia"/>
+        </w:rPr>
+        <w:t>etc</w:t>
+      </w:r>
+      <w:proofErr w:type="spellEnd"/>
+      <w:r>
+        <w:rPr>
+          <w:rFonts w:hint="eastAsia"/>
+        </w:rPr>
+        <w:t>/</w:t>
+      </w:r>
+      <w:proofErr w:type="spellStart"/>
+      <w:r>
+        <w:rPr>
+          <w:rFonts w:hint="eastAsia"/>
+        </w:rPr>
+        <w:t>resolv.conf</w:t>
+      </w:r>
+      <w:proofErr w:type="spellEnd"/>
+      <w:r>
+        <w:rPr>
+          <w:rFonts w:hint="eastAsia"/>
+        </w:rPr>
+        <w:t>中配置</w:t>
+      </w:r>
+      <w:r>
+        <w:rPr>
+          <w:rFonts w:hint="eastAsia"/>
+        </w:rPr>
+        <w:t>，一般在网卡中的</w:t>
+      </w:r>
+      <w:r>
+        <w:rPr>
+          <w:rFonts w:hint="eastAsia"/>
+        </w:rPr>
+        <w:t>DNS</w:t>
+      </w:r>
+      <w:r>
+        <w:rPr>
+          <w:rFonts w:hint="eastAsia"/>
+        </w:rPr>
+        <w:t>为主</w:t>
+      </w:r>
+      <w:r>
+        <w:rPr>
+          <w:rFonts w:hint="eastAsia"/>
+        </w:rPr>
+        <w:t>。</w:t>
+      </w:r>
+    </w:p>
+    <w:p>
+      <w:pPr>
+        <w:pStyle w:val="a3"/>
+        <w:numPr>
+          <w:ilvl w:val="0"/>
+          <w:numId w:val="1"/>
+        </w:numPr>
+        <w:ind w:firstLineChars="0"/>
+        <w:rPr>
+          <w:rFonts w:hint="eastAsia"/>
+        </w:rPr>
+      </w:pPr>
+      <w:r>
+        <w:rPr>
+          <w:rFonts w:hint="eastAsia"/>
+        </w:rPr>
+        <w:t>网关的配置：上网的入口，</w:t>
+      </w:r>
+      <w:r>
+        <w:rPr>
+          <w:rFonts w:hint="eastAsia"/>
+        </w:rPr>
+        <w:t>在</w:t>
+      </w:r>
+      <w:r>
+        <w:rPr>
+          <w:rFonts w:hint="eastAsia"/>
+        </w:rPr>
+        <w:t>/</w:t>
+      </w:r>
+      <w:proofErr w:type="spellStart"/>
+      <w:r>
+        <w:rPr>
+          <w:rFonts w:hint="eastAsia"/>
+        </w:rPr>
+        <w:t>etc</w:t>
+      </w:r>
+      <w:proofErr w:type="spellEnd"/>
+      <w:r>
+        <w:rPr>
+          <w:rFonts w:hint="eastAsia"/>
+        </w:rPr>
+        <w:t>/</w:t>
+      </w:r>
+      <w:proofErr w:type="spellStart"/>
+      <w:r>
+        <w:rPr>
+          <w:rFonts w:hint="eastAsia"/>
+        </w:rPr>
+        <w:t>systconfig</w:t>
+      </w:r>
+      <w:proofErr w:type="spellEnd"/>
+      <w:r>
+        <w:rPr>
+          <w:rFonts w:hint="eastAsia"/>
+        </w:rPr>
+        <w:t>/network-scripts/ifcfg-eh0</w:t>
+      </w:r>
+      <w:r>
+        <w:rPr>
+          <w:rFonts w:hint="eastAsia"/>
+        </w:rPr>
+        <w:t>中配置，也可以在</w:t>
+      </w:r>
+      <w:r>
+        <w:rPr>
+          <w:rFonts w:hint="eastAsia"/>
+        </w:rPr>
+        <w:t>/</w:t>
+      </w:r>
+      <w:proofErr w:type="spellStart"/>
+      <w:r>
+        <w:rPr>
+          <w:rFonts w:hint="eastAsia"/>
+        </w:rPr>
+        <w:t>etc</w:t>
+      </w:r>
+      <w:proofErr w:type="spellEnd"/>
+      <w:r>
+        <w:rPr>
+          <w:rFonts w:hint="eastAsia"/>
+        </w:rPr>
+        <w:t>/</w:t>
+      </w:r>
+      <w:proofErr w:type="spellStart"/>
+      <w:r>
+        <w:rPr>
+          <w:rFonts w:hint="eastAsia"/>
+        </w:rPr>
+        <w:t>sysconfig</w:t>
+      </w:r>
+      <w:proofErr w:type="spellEnd"/>
+      <w:r>
+        <w:rPr>
+          <w:rFonts w:hint="eastAsia"/>
+        </w:rPr>
+        <w:t>/network</w:t>
+      </w:r>
+      <w:r>
+        <w:rPr>
+          <w:rFonts w:hint="eastAsia"/>
+        </w:rPr>
+        <w:t>中修改也可以。</w:t>
+      </w:r>
+    </w:p>
+    <w:p>
+      <w:pPr>
+        <w:pStyle w:val="a3"/>
+        <w:numPr>
+          <w:ilvl w:val="0"/>
+          <w:numId w:val="1"/>
+        </w:numPr>
+        <w:ind w:firstLineChars="0"/>
+        <w:rPr>
+          <w:rFonts w:hint="eastAsia"/>
+        </w:rPr>
+      </w:pPr>
+      <w:r>
+        <w:rPr>
+          <w:rFonts w:hint="eastAsia"/>
+        </w:rPr>
+        <w:t xml:space="preserve">route </w:t>
+      </w:r>
+      <w:r>
+        <w:t>–</w:t>
+      </w:r>
+      <w:r>
+        <w:rPr>
+          <w:rFonts w:hint="eastAsia"/>
+        </w:rPr>
+        <w:t>n:</w:t>
+      </w:r>
+      <w:r>
+        <w:rPr>
+          <w:rFonts w:hint="eastAsia"/>
+        </w:rPr>
+        <w:t>查看网关</w:t>
+      </w:r>
+      <w:r>
+        <w:rPr>
+          <w:rFonts w:hint="eastAsia"/>
+        </w:rPr>
+        <w:t>，添加</w:t>
+      </w:r>
+      <w:r>
+        <w:rPr>
+          <w:rFonts w:hint="eastAsia"/>
+        </w:rPr>
+        <w:t>route add</w:t>
+      </w:r>
+      <w:r>
+        <w:rPr>
+          <w:rFonts w:hint="eastAsia"/>
+        </w:rPr>
+        <w:t>(del)</w:t>
+      </w:r>
+      <w:r>
+        <w:rPr>
+          <w:rFonts w:hint="eastAsia"/>
+        </w:rPr>
+        <w:t xml:space="preserve"> default </w:t>
+      </w:r>
+      <w:proofErr w:type="spellStart"/>
+      <w:r>
+        <w:rPr>
+          <w:rFonts w:hint="eastAsia"/>
+        </w:rPr>
+        <w:t>gw</w:t>
+      </w:r>
+      <w:proofErr w:type="spellEnd"/>
+      <w:r>
+        <w:rPr>
+          <w:rFonts w:hint="eastAsia"/>
+        </w:rPr>
+        <w:t xml:space="preserve"> 192.168.1.1</w:t>
+      </w:r>
+      <w:r>
+        <w:rPr>
+          <w:rFonts w:hint="eastAsia"/>
+        </w:rPr>
+        <w:t>这样只是临时生效，重启的时候就会失效</w:t>
+      </w:r>
+      <w:r>
+        <w:rPr>
+          <w:rFonts w:hint="eastAsia"/>
+        </w:rPr>
+        <w:t>。</w:t>
+      </w:r>
+    </w:p>
+    <w:p>
+      <w:pPr>
+        <w:pStyle w:val="a3"/>
+        <w:numPr>
+          <w:ilvl w:val="0"/>
+          <w:numId w:val="1"/>
+        </w:numPr>
+        <w:ind w:firstLineChars="0"/>
+        <w:rPr>
+          <w:rFonts w:hint="eastAsia"/>
+        </w:rPr>
+      </w:pPr>
+      <w:proofErr w:type="spellStart"/>
+      <w:r>
+        <w:rPr>
+          <w:rFonts w:hint="eastAsia"/>
+        </w:rPr>
+        <w:t>nslookup</w:t>
+      </w:r>
+      <w:proofErr w:type="spellEnd"/>
+      <w:r>
+        <w:rPr>
+          <w:rFonts w:hint="eastAsia"/>
+        </w:rPr>
+        <w:t>：查看解析地址</w:t>
+      </w:r>
+    </w:p>
+    <w:p>
+      <w:pPr>
+        <w:pStyle w:val="a3"/>
+        <w:numPr>
+          <w:ilvl w:val="0"/>
+          <w:numId w:val="1"/>
+        </w:numPr>
+        <w:ind w:firstLineChars="0"/>
+        <w:rPr>
+          <w:rFonts w:hint="eastAsia"/>
+        </w:rPr>
+      </w:pPr>
+      <w:r>
+        <w:rPr>
+          <w:rFonts w:hint="eastAsia"/>
+        </w:rPr>
+        <w:t>启动网卡：</w:t>
+      </w:r>
+      <w:proofErr w:type="spellStart"/>
+      <w:r>
+        <w:rPr>
+          <w:rFonts w:hint="eastAsia"/>
+        </w:rPr>
+        <w:t>ifup</w:t>
+      </w:r>
+      <w:proofErr w:type="spellEnd"/>
+      <w:r>
+        <w:rPr>
+          <w:rFonts w:hint="eastAsia"/>
+        </w:rPr>
+        <w:t xml:space="preserve"> eth0   </w:t>
+      </w:r>
+      <w:proofErr w:type="spellStart"/>
+      <w:r>
+        <w:rPr>
+          <w:rFonts w:hint="eastAsia"/>
+        </w:rPr>
+        <w:t>ifdown</w:t>
+      </w:r>
+      <w:proofErr w:type="spellEnd"/>
+      <w:r>
+        <w:rPr>
+          <w:rFonts w:hint="eastAsia"/>
+        </w:rPr>
+        <w:t xml:space="preserve"> </w:t>
+      </w:r>
+      <w:r>
+        <w:rPr>
+          <w:rFonts w:hint="eastAsia"/>
+        </w:rPr>
+        <w:t>eth0</w:t>
+      </w:r>
+    </w:p>
+    <w:p>
+      <w:pPr>
+        <w:pStyle w:val="a3"/>
+        <w:numPr>
+          <w:ilvl w:val="0"/>
+          <w:numId w:val="1"/>
+        </w:numPr>
+        <w:ind w:firstLineChars="0"/>
+        <w:rPr>
+          <w:rFonts w:hint="eastAsia"/>
+        </w:rPr>
+      </w:pPr>
+      <w:r>
+        <w:rPr>
+          <w:rFonts w:hint="eastAsia"/>
+        </w:rPr>
+        <w:t>网络检查：</w:t>
+      </w:r>
+      <w:r>
+        <w:rPr>
+          <w:rFonts w:hint="eastAsia"/>
+        </w:rPr>
+        <w:t>ping</w:t>
+      </w:r>
+      <w:r>
+        <w:rPr>
+          <w:rFonts w:hint="eastAsia"/>
+        </w:rPr>
+        <w:t>、</w:t>
+      </w:r>
+      <w:r>
+        <w:rPr>
+          <w:rFonts w:hint="eastAsia"/>
+        </w:rPr>
+        <w:t>traceroute</w:t>
+      </w:r>
+      <w:r>
+        <w:rPr>
+          <w:rFonts w:hint="eastAsia"/>
+        </w:rPr>
+        <w:t>、</w:t>
+      </w:r>
+      <w:r>
+        <w:rPr>
+          <w:rFonts w:hint="eastAsia"/>
+        </w:rPr>
+        <w:t>telnet</w:t>
+      </w:r>
+      <w:r>
+        <w:rPr>
+          <w:rFonts w:hint="eastAsia"/>
+        </w:rPr>
+        <w:t>、</w:t>
+      </w:r>
+      <w:proofErr w:type="spellStart"/>
+      <w:r>
+        <w:rPr>
+          <w:rFonts w:hint="eastAsia"/>
+        </w:rPr>
+        <w:t>nmap</w:t>
+      </w:r>
+      <w:proofErr w:type="spellEnd"/>
+      <w:r>
+        <w:rPr>
+          <w:rFonts w:hint="eastAsia"/>
+        </w:rPr>
+        <w:t>，网络抓包工具：</w:t>
+      </w:r>
+      <w:proofErr w:type="spellStart"/>
+      <w:r>
+        <w:rPr>
+          <w:rFonts w:hint="eastAsia"/>
+        </w:rPr>
+        <w:t>tcpdump</w:t>
+      </w:r>
+      <w:proofErr w:type="spellEnd"/>
+    </w:p>
+    <w:p>
+      <w:pPr>
+        <w:pStyle w:val="a3"/>
+        <w:ind w:left="840" w:firstLineChars="0" w:firstLine="0"/>
+      </w:pPr>
+      <w:bookmarkStart w:id="0" w:name="_GoBack"/>
+      <w:bookmarkEnd w:id="0"/>
     </w:p>
     <w:sectPr>
       <w:pgSz w:w="11906" w:h="16838"/>
